--- a/Creational Design Patterns/Factory Method/Factory Method.docx
+++ b/Creational Design Patterns/Factory Method/Factory Method.docx
@@ -15,6 +15,7 @@
           <w:kern w:val="36"/>
           <w:sz w:val="48"/>
           <w:szCs w:val="48"/>
+          <w:lang w:val="es-CO"/>
         </w:rPr>
       </w:pPr>
       <w:r>
@@ -26,29 +27,39 @@
           <w:kern w:val="36"/>
           <w:sz w:val="48"/>
           <w:szCs w:val="48"/>
-        </w:rPr>
-        <w:t>Factory Method</w:t>
-      </w:r>
-    </w:p>
-    <w:p>
-      <w:pPr>
-        <w:rPr>
+          <w:lang w:val="es-CO"/>
+        </w:rPr>
+        <w:t xml:space="preserve">Factory </w:t>
+      </w:r>
+      <w:proofErr w:type="spellStart"/>
+      <w:r>
+        <w:rPr>
+          <w:rFonts w:ascii="Helvetica" w:eastAsia="Times New Roman" w:hAnsi="Helvetica" w:cs="Helvetica"/>
           <w:b/>
-        </w:rPr>
-      </w:pPr>
-      <w:proofErr w:type="spellStart"/>
-      <w:r>
+          <w:bCs/>
+          <w:color w:val="444444"/>
+          <w:kern w:val="36"/>
+          <w:sz w:val="48"/>
+          <w:szCs w:val="48"/>
+          <w:lang w:val="es-CO"/>
+        </w:rPr>
+        <w:t>Method</w:t>
+      </w:r>
+      <w:proofErr w:type="spellEnd"/>
+    </w:p>
+    <w:p>
+      <w:pPr>
         <w:rPr>
           <w:b/>
-        </w:rPr>
-        <w:t>Intención</w:t>
-      </w:r>
-      <w:proofErr w:type="spellEnd"/>
+          <w:lang w:val="es-CO"/>
+        </w:rPr>
+      </w:pPr>
       <w:r>
         <w:rPr>
           <w:b/>
-        </w:rPr>
-        <w:t xml:space="preserve"> </w:t>
+          <w:lang w:val="es-CO"/>
+        </w:rPr>
+        <w:t xml:space="preserve">Intención </w:t>
       </w:r>
     </w:p>
     <w:p>
@@ -1387,17 +1398,7 @@
           <w:szCs w:val="21"/>
           <w:lang w:val="es-CO"/>
         </w:rPr>
-        <w:t>. </w:t>
-      </w:r>
-      <w:r>
-        <w:rPr>
-          <w:rFonts w:ascii="Helvetica" w:hAnsi="Helvetica" w:cs="Helvetica"/>
-          <w:color w:val="444444"/>
-          <w:sz w:val="21"/>
-          <w:szCs w:val="21"/>
-          <w:lang w:val="es-CO"/>
-        </w:rPr>
-        <w:t>Este método puede ser abstracto o tener alguna implementación predeterminada. En el primer caso, todos los creadores concretos </w:t>
+        <w:t>. Este método puede ser abstracto o tener alguna implementación predeterminada. En el primer caso, todos los creadores concretos </w:t>
       </w:r>
       <w:r>
         <w:rPr>
@@ -1931,16 +1932,7 @@
           <w:lang w:val="es-CO"/>
         </w:rPr>
         <w:lastRenderedPageBreak/>
-        <w:t>#</w:t>
-      </w:r>
-      <w:r>
-        <w:rPr>
-          <w:rFonts w:ascii="Helvetica" w:hAnsi="Helvetica" w:cs="Helvetica"/>
-          <w:b/>
-          <w:color w:val="444444"/>
-          <w:lang w:val="es-CO"/>
-        </w:rPr>
-        <w:t> Pseudocódigo</w:t>
+        <w:t># Pseudocódigo</w:t>
       </w:r>
     </w:p>
     <w:p>
@@ -2465,19 +2457,7 @@
           <w:szCs w:val="56"/>
           <w:lang w:val="es-CO"/>
         </w:rPr>
-        <w:t>⚡</w:t>
-      </w:r>
-      <w:r>
-        <w:rPr>
-          <w:rFonts w:ascii="Segoe UI Symbol" w:hAnsi="Segoe UI Symbol" w:cs="Segoe UI Symbol"/>
-          <w:b/>
-          <w:bCs/>
-          <w:color w:val="444444"/>
-          <w:sz w:val="56"/>
-          <w:szCs w:val="56"/>
-          <w:lang w:val="es-CO"/>
-        </w:rPr>
-        <w:t xml:space="preserve"> </w:t>
+        <w:t xml:space="preserve">⚡ </w:t>
       </w:r>
       <w:r>
         <w:rPr>
@@ -2631,6 +2611,7 @@
         <w:rPr>
           <w:rFonts w:ascii="Helvetica" w:hAnsi="Helvetica" w:cs="Helvetica"/>
           <w:color w:val="444444"/>
+          <w:lang w:val="es-CO"/>
         </w:rPr>
       </w:pPr>
       <w:r>
@@ -2815,56 +2796,9 @@
         <w:rPr>
           <w:rFonts w:ascii="Helvetica" w:hAnsi="Helvetica" w:cs="Helvetica"/>
           <w:color w:val="444444"/>
-        </w:rPr>
-        <w:t xml:space="preserve">¡Y </w:t>
-      </w:r>
-      <w:proofErr w:type="spellStart"/>
-      <w:r>
-        <w:rPr>
-          <w:rFonts w:ascii="Helvetica" w:hAnsi="Helvetica" w:cs="Helvetica"/>
-          <w:color w:val="444444"/>
-        </w:rPr>
-        <w:t>eso</w:t>
-      </w:r>
-      <w:proofErr w:type="spellEnd"/>
-      <w:r>
-        <w:rPr>
-          <w:rFonts w:ascii="Helvetica" w:hAnsi="Helvetica" w:cs="Helvetica"/>
-          <w:color w:val="444444"/>
-        </w:rPr>
-        <w:t xml:space="preserve"> </w:t>
-      </w:r>
-      <w:proofErr w:type="spellStart"/>
-      <w:r>
-        <w:rPr>
-          <w:rFonts w:ascii="Helvetica" w:hAnsi="Helvetica" w:cs="Helvetica"/>
-          <w:color w:val="444444"/>
-        </w:rPr>
-        <w:t>es</w:t>
-      </w:r>
-      <w:proofErr w:type="spellEnd"/>
-      <w:r>
-        <w:rPr>
-          <w:rFonts w:ascii="Helvetica" w:hAnsi="Helvetica" w:cs="Helvetica"/>
-          <w:color w:val="444444"/>
-        </w:rPr>
-        <w:t xml:space="preserve"> </w:t>
-      </w:r>
-      <w:proofErr w:type="spellStart"/>
-      <w:r>
-        <w:rPr>
-          <w:rFonts w:ascii="Helvetica" w:hAnsi="Helvetica" w:cs="Helvetica"/>
-          <w:color w:val="444444"/>
-        </w:rPr>
-        <w:t>todo</w:t>
-      </w:r>
-      <w:proofErr w:type="spellEnd"/>
-      <w:r>
-        <w:rPr>
-          <w:rFonts w:ascii="Helvetica" w:hAnsi="Helvetica" w:cs="Helvetica"/>
-          <w:color w:val="444444"/>
-        </w:rPr>
-        <w:t>!</w:t>
+          <w:lang w:val="es-CO"/>
+        </w:rPr>
+        <w:t>¡Y eso es todo!</w:t>
       </w:r>
     </w:p>
     <w:p>
@@ -2875,6 +2809,7 @@
         <w:rPr>
           <w:rFonts w:ascii="Helvetica" w:hAnsi="Helvetica" w:cs="Helvetica"/>
           <w:color w:val="444444"/>
+          <w:lang w:val="es-CO"/>
         </w:rPr>
       </w:pPr>
     </w:p>
@@ -2899,17 +2834,7 @@
           <w:szCs w:val="56"/>
           <w:lang w:val="es-CO"/>
         </w:rPr>
-        <w:t>🐞</w:t>
-      </w:r>
-      <w:r>
-        <w:rPr>
-          <w:rFonts w:ascii="Segoe UI Symbol" w:hAnsi="Segoe UI Symbol" w:cs="Segoe UI Symbol"/>
-          <w:color w:val="444444"/>
-          <w:sz w:val="56"/>
-          <w:szCs w:val="56"/>
-          <w:lang w:val="es-CO"/>
-        </w:rPr>
-        <w:t xml:space="preserve"> </w:t>
+        <w:t xml:space="preserve">🐞 </w:t>
       </w:r>
       <w:r>
         <w:rPr>
@@ -5704,17 +5629,7 @@
           <w:rFonts w:ascii="Consolas" w:hAnsi="Consolas"/>
           <w:color w:val="000000"/>
         </w:rPr>
-        <w:t>pr</w:t>
-      </w:r>
-      <w:bookmarkStart w:id="0" w:name="_GoBack"/>
-      <w:bookmarkEnd w:id="0"/>
-      <w:r>
-        <w:rPr>
-          <w:rStyle w:val="cm-variable"/>
-          <w:rFonts w:ascii="Consolas" w:hAnsi="Consolas"/>
-          <w:color w:val="000000"/>
-        </w:rPr>
-        <w:t>intln</w:t>
+        <w:t>println</w:t>
       </w:r>
       <w:proofErr w:type="spellEnd"/>
       <w:r>
@@ -12954,7 +12869,6 @@
         <w:rPr>
           <w:rFonts w:ascii="Helvetica" w:hAnsi="Helvetica" w:cs="Helvetica"/>
           <w:color w:val="444444"/>
-          <w:lang w:val="es-CO"/>
         </w:rPr>
       </w:pPr>
     </w:p>
@@ -12966,7 +12880,6 @@
         <w:rPr>
           <w:rFonts w:ascii="Helvetica" w:hAnsi="Helvetica" w:cs="Helvetica"/>
           <w:color w:val="444444"/>
-          <w:lang w:val="es-CO"/>
         </w:rPr>
       </w:pPr>
     </w:p>
@@ -12979,7 +12892,6 @@
           <w:rFonts w:ascii="Helvetica" w:hAnsi="Helvetica" w:cs="Helvetica"/>
           <w:bCs/>
           <w:color w:val="444444"/>
-          <w:lang w:val="es-CO"/>
         </w:rPr>
       </w:pPr>
     </w:p>
@@ -12991,7 +12903,6 @@
           <w:color w:val="444444"/>
           <w:sz w:val="21"/>
           <w:szCs w:val="21"/>
-          <w:lang w:val="es-CO"/>
         </w:rPr>
       </w:pPr>
     </w:p>
@@ -13003,7 +12914,6 @@
           <w:color w:val="444444"/>
           <w:sz w:val="21"/>
           <w:szCs w:val="21"/>
-          <w:lang w:val="es-CO"/>
         </w:rPr>
       </w:pPr>
     </w:p>
@@ -13016,7 +12926,6 @@
           <w:color w:val="444444"/>
           <w:sz w:val="21"/>
           <w:szCs w:val="21"/>
-          <w:lang w:val="es-CO"/>
         </w:rPr>
       </w:pPr>
     </w:p>
@@ -13027,23 +12936,31 @@
           <w:b/>
           <w:color w:val="444444"/>
           <w:shd w:val="clear" w:color="auto" w:fill="FFFFFF"/>
-          <w:lang w:val="es-CO"/>
-        </w:rPr>
-      </w:pPr>
-    </w:p>
-    <w:p>
-      <w:pPr>
-        <w:rPr>
-          <w:lang w:val="es-CO"/>
-        </w:rPr>
-      </w:pPr>
-    </w:p>
-    <w:p>
-      <w:pPr>
-        <w:rPr>
-          <w:lang w:val="es-CO"/>
-        </w:rPr>
-      </w:pPr>
+        </w:rPr>
+      </w:pPr>
+    </w:p>
+    <w:p>
+      <w:pPr>
+        <w:outlineLvl w:val="0"/>
+        <w:rPr>
+          <w:b/>
+        </w:rPr>
+      </w:pPr>
+      <w:bookmarkStart w:id="0" w:name="_GoBack"/>
+      <w:proofErr w:type="spellStart"/>
+      <w:r>
+        <w:rPr>
+          <w:b/>
+        </w:rPr>
+        <w:t>Referencia</w:t>
+      </w:r>
+      <w:proofErr w:type="spellEnd"/>
+    </w:p>
+    <w:bookmarkEnd w:id="0"/>
+    <w:p>
+      <w:r>
+        <w:t>https://refactoring.guru/design-patterns/factory-method</w:t>
+      </w:r>
     </w:p>
     <w:sectPr>
       <w:pgSz w:w="12240" w:h="15840"/>
